--- a/Notebook 2 Updated.docx
+++ b/Notebook 2 Updated.docx
@@ -7,37 +7,37 @@
       <w:pPr>
         <w:pStyle w:val="Title"/>
         <w:rPr>
-          <w:sz w:val="16"/>
-          <w:szCs w:val="16"/>
+          <w:sz w:val="22"/>
+          <w:szCs w:val="22"/>
         </w:rPr>
       </w:pPr>
       <w:bookmarkStart w:id="0" w:name="_sdchlm2odb8i" w:colFirst="0" w:colLast="0"/>
       <w:bookmarkEnd w:id="0"/>
       <w:r>
         <w:rPr>
-          <w:sz w:val="16"/>
-          <w:szCs w:val="16"/>
+          <w:sz w:val="22"/>
+          <w:szCs w:val="22"/>
         </w:rPr>
         <w:t xml:space="preserve">Notebook </w:t>
       </w:r>
       <w:r>
         <w:rPr>
-          <w:sz w:val="16"/>
-          <w:szCs w:val="16"/>
+          <w:sz w:val="22"/>
+          <w:szCs w:val="22"/>
         </w:rPr>
         <w:t>2</w:t>
       </w:r>
       <w:r>
         <w:rPr>
-          <w:sz w:val="16"/>
-          <w:szCs w:val="16"/>
+          <w:sz w:val="22"/>
+          <w:szCs w:val="22"/>
         </w:rPr>
         <w:t xml:space="preserve">: </w:t>
       </w:r>
       <w:r>
         <w:rPr>
-          <w:sz w:val="16"/>
-          <w:szCs w:val="16"/>
+          <w:sz w:val="22"/>
+          <w:szCs w:val="22"/>
         </w:rPr>
         <w:t>How to create a HTTP Server in Node.js</w:t>
       </w:r>
@@ -74,6 +74,8 @@
         </w:rPr>
         <w:t>Requirements</w:t>
       </w:r>
+      <w:bookmarkStart w:id="2" w:name="_GoBack"/>
+      <w:bookmarkEnd w:id="2"/>
     </w:p>
     <w:p>
       <w:pPr>
@@ -102,10 +104,10 @@
           <w:szCs w:val="16"/>
         </w:rPr>
       </w:pPr>
-      <w:bookmarkStart w:id="2" w:name="_824km2ps71x1" w:colFirst="0" w:colLast="0"/>
-      <w:bookmarkStart w:id="3" w:name="_rfgpcdmwumw9" w:colFirst="0" w:colLast="0"/>
-      <w:bookmarkEnd w:id="2"/>
+      <w:bookmarkStart w:id="3" w:name="_824km2ps71x1" w:colFirst="0" w:colLast="0"/>
+      <w:bookmarkStart w:id="4" w:name="_rfgpcdmwumw9" w:colFirst="0" w:colLast="0"/>
       <w:bookmarkEnd w:id="3"/>
+      <w:bookmarkEnd w:id="4"/>
       <w:r>
         <w:rPr>
           <w:sz w:val="16"/>
@@ -163,8 +165,8 @@
           <w:szCs w:val="16"/>
         </w:rPr>
       </w:pPr>
-      <w:bookmarkStart w:id="4" w:name="_84oqog72ulpz" w:colFirst="0" w:colLast="0"/>
-      <w:bookmarkEnd w:id="4"/>
+      <w:bookmarkStart w:id="5" w:name="_84oqog72ulpz" w:colFirst="0" w:colLast="0"/>
+      <w:bookmarkEnd w:id="5"/>
       <w:r>
         <w:rPr>
           <w:sz w:val="16"/>
@@ -702,7 +704,6 @@
           <w:szCs w:val="16"/>
         </w:rPr>
       </w:pPr>
-      <w:bookmarkStart w:id="5" w:name="_GoBack"/>
       <w:r>
         <w:rPr>
           <w:noProof/>
@@ -758,7 +759,6 @@
           </wp:inline>
         </w:drawing>
       </w:r>
-      <w:bookmarkEnd w:id="5"/>
     </w:p>
     <w:sectPr>
       <w:headerReference w:type="default" r:id="rId8"/>
